--- a/Paper/PaperCDPuno V5 25.01.2023.docx
+++ b/Paper/PaperCDPuno V5 25.01.2023.docx
@@ -195,6 +195,9 @@
         <w:t>Two supervised learning algorithms were tested to build the classifier</w:t>
       </w:r>
       <w:r>
+        <w:t>s</w:t>
+      </w:r>
+      <w:r>
         <w:t xml:space="preserve">: Logistic Regression and Random Forest Classifier. </w:t>
       </w:r>
       <w:r>
@@ -206,65 +209,62 @@
       <w:r>
         <w:t xml:space="preserve"> heuristic. </w:t>
       </w:r>
-      <w:r>
-        <w:t>In the test dataset, Logistic Regression achieved a Matthews Correlation Coefficient of 63.19% and a Negative Predictive Value of 84.15%, while Random Forest Classifier achieved 62.47% and 85.71%</w:t>
-      </w:r>
-      <w:r>
-        <w:t>,</w:t>
-      </w:r>
-      <w:r>
-        <w:t xml:space="preserve"> respectively. </w:t>
-      </w:r>
-      <w:r>
-        <w:t>In the optimal setting</w:t>
-      </w:r>
-      <w:r>
-        <w:t xml:space="preserve">, Negative Predictive Value, </w:t>
-      </w:r>
-      <w:r>
-        <w:t>which</w:t>
-      </w:r>
-      <w:r>
-        <w:t xml:space="preserve"> controls the false negatives, increased without trading off </w:t>
-      </w:r>
-      <w:r>
-        <w:t xml:space="preserve">a significant amount of </w:t>
-      </w:r>
-      <w:r>
-        <w:t xml:space="preserve">model performance as suggested by </w:t>
-      </w:r>
-      <w:r>
-        <w:t>MCC and other metrics</w:t>
+      <w:commentRangeStart w:id="0"/>
+      <w:commentRangeStart w:id="1"/>
+      <w:r>
+        <w:t>Random Forest Classifier outperformed Logistic Regression by 1.16% in MCC and 2.34% in Sensitivity</w:t>
+      </w:r>
+      <w:commentRangeEnd w:id="0"/>
+      <w:r>
+        <w:rPr>
+          <w:rStyle w:val="CommentReference"/>
+        </w:rPr>
+        <w:commentReference w:id="0"/>
+      </w:r>
+      <w:commentRangeEnd w:id="1"/>
+      <w:r>
+        <w:rPr>
+          <w:rStyle w:val="CommentReference"/>
+        </w:rPr>
+        <w:commentReference w:id="1"/>
       </w:r>
       <w:r>
         <w:t xml:space="preserve">. </w:t>
       </w:r>
       <w:r>
-        <w:t>Considering</w:t>
-      </w:r>
-      <w:r>
-        <w:t xml:space="preserve"> experiments with different sizes of test </w:t>
-      </w:r>
-      <w:r>
-        <w:t>datasets</w:t>
+        <w:t xml:space="preserve">In the test dataset, Random Forest Classifier achieved </w:t>
+      </w:r>
+      <w:r>
+        <w:t>MCC of 48.64% and Sensitivity of 80.9%.</w:t>
+      </w:r>
+      <w:r>
+        <w:t xml:space="preserve"> </w:t>
+      </w:r>
+      <w:r>
+        <w:t xml:space="preserve">After statistical analysis and </w:t>
+      </w:r>
+      <w:proofErr w:type="spellStart"/>
+      <w:r>
+        <w:t>trhreshold</w:t>
+      </w:r>
+      <w:proofErr w:type="spellEnd"/>
+      <w:r>
+        <w:t xml:space="preserve"> tunning, i</w:t>
+      </w:r>
+      <w:r>
+        <w:t>n the optimal setting</w:t>
       </w:r>
       <w:r>
         <w:t xml:space="preserve">, </w:t>
       </w:r>
       <w:r>
-        <w:t xml:space="preserve">the optimal </w:t>
-      </w:r>
-      <w:r>
-        <w:t xml:space="preserve">Random Forest Classifier outperformed </w:t>
-      </w:r>
-      <w:r>
-        <w:t xml:space="preserve">the optimal </w:t>
-      </w:r>
-      <w:r>
-        <w:t>Logistic Regression</w:t>
-      </w:r>
-      <w:r>
-        <w:t xml:space="preserve"> classifier</w:t>
+        <w:t xml:space="preserve">both MCC and Sensitivity increased to </w:t>
+      </w:r>
+      <w:r>
+        <w:t>51.05% and 86.52%</w:t>
+      </w:r>
+      <w:r>
+        <w:t xml:space="preserve"> respectively</w:t>
       </w:r>
       <w:r>
         <w:t xml:space="preserve">. Feature importance drawn from </w:t>
@@ -316,40 +316,40 @@
       <w:pPr>
         <w:pStyle w:val="Heading1"/>
       </w:pPr>
-      <w:commentRangeStart w:id="0"/>
-      <w:commentRangeStart w:id="1"/>
+      <w:commentRangeStart w:id="2"/>
+      <w:commentRangeStart w:id="3"/>
       <w:r>
         <w:t>Introduction</w:t>
       </w:r>
-      <w:commentRangeEnd w:id="0"/>
+      <w:commentRangeEnd w:id="2"/>
       <w:r>
         <w:rPr>
           <w:rStyle w:val="CommentReference"/>
         </w:rPr>
-        <w:commentReference w:id="0"/>
-      </w:r>
-      <w:commentRangeEnd w:id="1"/>
+        <w:commentReference w:id="2"/>
+      </w:r>
+      <w:commentRangeEnd w:id="3"/>
       <w:r>
         <w:rPr>
           <w:rStyle w:val="CommentReference"/>
         </w:rPr>
-        <w:commentReference w:id="1"/>
+        <w:commentReference w:id="3"/>
       </w:r>
     </w:p>
     <w:p>
       <w:pPr>
         <w:jc w:val="both"/>
       </w:pPr>
-      <w:commentRangeStart w:id="2"/>
+      <w:commentRangeStart w:id="4"/>
       <w:r>
         <w:t>Clime</w:t>
       </w:r>
-      <w:commentRangeEnd w:id="2"/>
+      <w:commentRangeEnd w:id="4"/>
       <w:r>
         <w:rPr>
           <w:rStyle w:val="CommentReference"/>
         </w:rPr>
-        <w:commentReference w:id="2"/>
+        <w:commentReference w:id="4"/>
       </w:r>
       <w:r>
         <w:t>-related hazards are more frequent in this century than in the previous one (EM-DAT, 2022). This</w:t>
@@ -378,7 +378,7 @@
       <w:r>
         <w:t xml:space="preserve"> natural resources generating harmful outcomes for the environment </w:t>
       </w:r>
-      <w:commentRangeStart w:id="3"/>
+      <w:commentRangeStart w:id="5"/>
       <w:r>
         <w:t>(</w:t>
       </w:r>
@@ -401,12 +401,12 @@
       <w:r>
         <w:t>)</w:t>
       </w:r>
-      <w:commentRangeEnd w:id="3"/>
+      <w:commentRangeEnd w:id="5"/>
       <w:r>
         <w:rPr>
           <w:rStyle w:val="CommentReference"/>
         </w:rPr>
-        <w:commentReference w:id="3"/>
+        <w:commentReference w:id="5"/>
       </w:r>
       <w:r>
         <w:t>. Disasters are not natural</w:t>
@@ -584,65 +584,68 @@
         <w:jc w:val="both"/>
       </w:pPr>
       <w:r>
+        <w:t xml:space="preserve">The increase in </w:t>
+      </w:r>
+      <w:r>
+        <w:t xml:space="preserve">the frequency of </w:t>
+      </w:r>
+      <w:r>
+        <w:t>cold wave</w:t>
+      </w:r>
+      <w:r>
+        <w:t>-related disasters</w:t>
+      </w:r>
+      <w:r>
+        <w:t xml:space="preserve"> during the last century disproportionately affected low-income countries (Amirkhani et al., 2022; Lopez-Bueno et al., 2020).</w:t>
+      </w:r>
+      <w:r>
+        <w:t xml:space="preserve"> </w:t>
+      </w:r>
+      <w:r>
+        <w:t>India, Bangladesh, Poland</w:t>
+      </w:r>
+      <w:r>
+        <w:t>,</w:t>
+      </w:r>
+      <w:r>
+        <w:t xml:space="preserve"> and Russia are the </w:t>
+      </w:r>
+      <w:r>
+        <w:t xml:space="preserve">most-affected </w:t>
+      </w:r>
+      <w:r>
+        <w:t xml:space="preserve">countries, </w:t>
+      </w:r>
+      <w:r>
+        <w:t>harming</w:t>
+      </w:r>
+      <w:r>
+        <w:t xml:space="preserve"> </w:t>
+      </w:r>
+      <w:r>
+        <w:t xml:space="preserve">1227 million people and </w:t>
+      </w:r>
+      <w:r>
+        <w:t xml:space="preserve">generating </w:t>
+      </w:r>
+      <w:r>
+        <w:t>184 thousand deaths</w:t>
+      </w:r>
+      <w:r>
+        <w:t xml:space="preserve"> since 2000</w:t>
+      </w:r>
+      <w:r>
+        <w:t>.</w:t>
+      </w:r>
+      <w:r>
+        <w:t xml:space="preserve"> </w:t>
+      </w:r>
+      <w:r>
+        <w:t xml:space="preserve">Disasters triggered by cold </w:t>
+      </w:r>
+      <w:r>
         <w:lastRenderedPageBreak/>
-        <w:t xml:space="preserve">The increase in </w:t>
-      </w:r>
-      <w:r>
-        <w:t xml:space="preserve">the frequency of </w:t>
-      </w:r>
-      <w:r>
-        <w:t>cold wave</w:t>
-      </w:r>
-      <w:r>
-        <w:t>-related disasters</w:t>
-      </w:r>
-      <w:r>
-        <w:t xml:space="preserve"> during the last century disproportionately affected low-income countries (Amirkhani et al., 2022; Lopez-Bueno et al., 2020).</w:t>
-      </w:r>
-      <w:r>
-        <w:t xml:space="preserve"> </w:t>
-      </w:r>
-      <w:r>
-        <w:t>India, Bangladesh, Poland</w:t>
-      </w:r>
-      <w:r>
-        <w:t>,</w:t>
-      </w:r>
-      <w:r>
-        <w:t xml:space="preserve"> and Russia are the </w:t>
-      </w:r>
-      <w:r>
-        <w:t xml:space="preserve">most-affected </w:t>
-      </w:r>
-      <w:r>
-        <w:t xml:space="preserve">countries, </w:t>
-      </w:r>
-      <w:r>
-        <w:t>harming</w:t>
-      </w:r>
-      <w:r>
-        <w:t xml:space="preserve"> </w:t>
-      </w:r>
-      <w:r>
-        <w:t xml:space="preserve">1227 million people and </w:t>
-      </w:r>
-      <w:r>
-        <w:t xml:space="preserve">generating </w:t>
-      </w:r>
-      <w:r>
-        <w:t>184 thousand deaths</w:t>
-      </w:r>
-      <w:r>
-        <w:t xml:space="preserve"> since 2000</w:t>
-      </w:r>
-      <w:r>
-        <w:t>.</w:t>
-      </w:r>
-      <w:r>
-        <w:t xml:space="preserve"> </w:t>
-      </w:r>
-      <w:r>
-        <w:t>Disasters triggered by cold waves</w:t>
+        <w:t>waves</w:t>
       </w:r>
       <w:r>
         <w:t xml:space="preserve"> </w:t>
@@ -835,16 +838,16 @@
       <w:r>
         <w:t xml:space="preserve"> Events (</w:t>
       </w:r>
-      <w:commentRangeStart w:id="4"/>
+      <w:commentRangeStart w:id="6"/>
       <w:r>
         <w:t>ELTEs</w:t>
       </w:r>
-      <w:commentRangeEnd w:id="4"/>
+      <w:commentRangeEnd w:id="6"/>
       <w:r>
         <w:rPr>
           <w:rStyle w:val="CommentReference"/>
         </w:rPr>
-        <w:commentReference w:id="4"/>
+        <w:commentReference w:id="6"/>
       </w:r>
       <w:r>
         <w:t>)</w:t>
@@ -1052,11 +1055,7 @@
         <w:t>spatially dispersed</w:t>
       </w:r>
       <w:r>
-        <w:t xml:space="preserve"> final demand points and high peaks of deprivations caused by </w:t>
-      </w:r>
-      <w:r>
-        <w:lastRenderedPageBreak/>
-        <w:t>accumulated vulnerabilities</w:t>
+        <w:t xml:space="preserve"> final demand points and high peaks of deprivations caused by accumulated vulnerabilities</w:t>
       </w:r>
       <w:r>
         <w:t xml:space="preserve"> (Kim and Sohn, 2018; Quiliche et al., 2021)</w:t>
@@ -1076,8 +1075,8 @@
       <w:r>
         <w:t xml:space="preserve"> </w:t>
       </w:r>
-      <w:commentRangeStart w:id="5"/>
-      <w:commentRangeStart w:id="6"/>
+      <w:commentRangeStart w:id="7"/>
+      <w:commentRangeStart w:id="8"/>
       <w:r>
         <w:t>Assessment of delivery strategies, transportation costs</w:t>
       </w:r>
@@ -1096,19 +1095,19 @@
       <w:r>
         <w:t xml:space="preserve"> concern of humanitarian logistics.</w:t>
       </w:r>
-      <w:commentRangeEnd w:id="5"/>
+      <w:commentRangeEnd w:id="7"/>
       <w:r>
         <w:rPr>
           <w:rStyle w:val="CommentReference"/>
         </w:rPr>
-        <w:commentReference w:id="5"/>
-      </w:r>
-      <w:commentRangeEnd w:id="6"/>
+        <w:commentReference w:id="7"/>
+      </w:r>
+      <w:commentRangeEnd w:id="8"/>
       <w:r>
         <w:rPr>
           <w:rStyle w:val="CommentReference"/>
         </w:rPr>
-        <w:commentReference w:id="6"/>
+        <w:commentReference w:id="8"/>
       </w:r>
     </w:p>
     <w:p>
@@ -1116,6 +1115,7 @@
         <w:jc w:val="both"/>
       </w:pPr>
       <w:r>
+        <w:lastRenderedPageBreak/>
         <w:t>The contribution of this paper is twofold</w:t>
       </w:r>
       <w:r>
@@ -1342,7 +1342,7 @@
       <w:r>
         <w:t xml:space="preserve">The </w:t>
       </w:r>
-      <w:commentRangeStart w:id="7"/>
+      <w:commentRangeStart w:id="9"/>
       <w:r>
         <w:t xml:space="preserve">learned </w:t>
       </w:r>
@@ -1364,12 +1364,12 @@
       <w:r>
         <w:t xml:space="preserve"> </w:t>
       </w:r>
-      <w:commentRangeEnd w:id="7"/>
+      <w:commentRangeEnd w:id="9"/>
       <w:r>
         <w:rPr>
           <w:rStyle w:val="CommentReference"/>
         </w:rPr>
-        <w:commentReference w:id="7"/>
+        <w:commentReference w:id="9"/>
       </w:r>
       <w:r>
         <w:t xml:space="preserve">social costs while considering the importance of deprivation costs </w:t>
@@ -1477,7 +1477,7 @@
       <w:r>
         <w:t xml:space="preserve"> of this paper is divided into five sections. </w:t>
       </w:r>
-      <w:commentRangeStart w:id="8"/>
+      <w:commentRangeStart w:id="10"/>
       <w:r>
         <w:t>Section 2 describes the main work</w:t>
       </w:r>
@@ -1499,12 +1499,12 @@
       <w:r>
         <w:t xml:space="preserve"> assessment. </w:t>
       </w:r>
-      <w:commentRangeEnd w:id="8"/>
+      <w:commentRangeEnd w:id="10"/>
       <w:r>
         <w:rPr>
           <w:rStyle w:val="CommentReference"/>
         </w:rPr>
-        <w:commentReference w:id="8"/>
+        <w:commentReference w:id="10"/>
       </w:r>
       <w:r>
         <w:t>Section 3 details the data collection methods</w:t>
@@ -1701,29 +1701,29 @@
         <w:t>Christian et al., 2021; Sahana et al., 2019; Tasnuva et al., 2020; Ullah et al., 2021</w:t>
       </w:r>
       <w:r>
-        <w:t xml:space="preserve">). Among natural hazards that jeopardize vulnerable communities, clime-related </w:t>
+        <w:t>). Among natural hazards that jeopardize vulnerable communities, clime-related hazards such as rainfalls, heat waves, cold waves</w:t>
+      </w:r>
+      <w:r>
+        <w:t>,</w:t>
+      </w:r>
+      <w:r>
+        <w:t xml:space="preserve"> or storms have an impact that </w:t>
+      </w:r>
+      <w:r>
+        <w:t>covariates</w:t>
+      </w:r>
+      <w:r>
+        <w:t xml:space="preserve"> with the degree of vulnerability of the agents within the geographic boundary exposed to such hazards (Renteria et al., 2021). Furthermore, these hazards tend to be seasonal </w:t>
+      </w:r>
+      <w:r>
+        <w:t xml:space="preserve">and </w:t>
+      </w:r>
+      <w:r>
+        <w:t xml:space="preserve">localized in </w:t>
       </w:r>
       <w:r>
         <w:lastRenderedPageBreak/>
-        <w:t>hazards such as rainfalls, heat waves, cold waves</w:t>
-      </w:r>
-      <w:r>
-        <w:t>,</w:t>
-      </w:r>
-      <w:r>
-        <w:t xml:space="preserve"> or storms have an impact that </w:t>
-      </w:r>
-      <w:r>
-        <w:t>covariates</w:t>
-      </w:r>
-      <w:r>
-        <w:t xml:space="preserve"> with the degree of vulnerability of the agents within the geographic boundary exposed to such hazards (Renteria et al., 2021). Furthermore, these hazards tend to be seasonal </w:t>
-      </w:r>
-      <w:r>
-        <w:t xml:space="preserve">and </w:t>
-      </w:r>
-      <w:r>
-        <w:t xml:space="preserve">localized in a geographic </w:t>
+        <w:t xml:space="preserve">a geographic </w:t>
       </w:r>
       <w:r>
         <w:t>boundary, and</w:t>
@@ -1737,21 +1737,21 @@
       <w:r>
         <w:t xml:space="preserve"> (Simmons and Sutter, 2014).</w:t>
       </w:r>
-      <w:commentRangeStart w:id="9"/>
-      <w:commentRangeEnd w:id="9"/>
+      <w:commentRangeStart w:id="11"/>
+      <w:commentRangeEnd w:id="11"/>
       <w:r>
         <w:rPr>
           <w:rStyle w:val="CommentReference"/>
         </w:rPr>
-        <w:commentReference w:id="9"/>
-      </w:r>
-      <w:commentRangeStart w:id="10"/>
-      <w:commentRangeEnd w:id="10"/>
+        <w:commentReference w:id="11"/>
+      </w:r>
+      <w:commentRangeStart w:id="12"/>
+      <w:commentRangeEnd w:id="12"/>
       <w:r>
         <w:rPr>
           <w:rStyle w:val="CommentReference"/>
         </w:rPr>
-        <w:commentReference w:id="10"/>
+        <w:commentReference w:id="12"/>
       </w:r>
     </w:p>
     <w:p>
@@ -2037,13 +2037,7 @@
         <w:t xml:space="preserve">helix concept </w:t>
       </w:r>
       <w:r>
-        <w:t xml:space="preserve">for </w:t>
-      </w:r>
-      <w:r>
-        <w:t>disaster risk management</w:t>
-      </w:r>
-      <w:r>
-        <w:t xml:space="preserve"> </w:t>
+        <w:t xml:space="preserve">for disaster risk management </w:t>
       </w:r>
       <w:r>
         <w:t>illustrates the dynamics of disaster risk reduction</w:t>
@@ -2129,11 +2123,7 @@
         <w:t>Implementing</w:t>
       </w:r>
       <w:r>
-        <w:t xml:space="preserve"> a Machine Learning classifier </w:t>
-      </w:r>
-      <w:r>
-        <w:lastRenderedPageBreak/>
-        <w:t xml:space="preserve">of this type aims to anticipate </w:t>
+        <w:t xml:space="preserve"> a Machine Learning classifier of this type aims to anticipate </w:t>
       </w:r>
       <w:r>
         <w:t xml:space="preserve">disaster-related </w:t>
@@ -2169,6 +2159,7 @@
         </w:numPr>
       </w:pPr>
       <w:r>
+        <w:lastRenderedPageBreak/>
         <w:t xml:space="preserve">Machine learning </w:t>
       </w:r>
       <w:r>
@@ -2313,10 +2304,7 @@
         <w:t xml:space="preserve"> gap identified in machine learning applications</w:t>
       </w:r>
       <w:r>
-        <w:t xml:space="preserve"> for disaster risk reduction</w:t>
-      </w:r>
-      <w:r>
-        <w:t>, where it incorporates vulnerability,</w:t>
+        <w:t xml:space="preserve"> for disaster risk reduction, where it incorporates vulnerability,</w:t>
       </w:r>
       <w:r>
         <w:t xml:space="preserve"> is that predictive </w:t>
@@ -2628,11 +2616,7 @@
         <w:t xml:space="preserve"> disaster (Rapeli, 2017). Geographical vulnerability depends on household location, which </w:t>
       </w:r>
       <w:r>
-        <w:t xml:space="preserve">at the same time is </w:t>
-      </w:r>
-      <w:r>
-        <w:lastRenderedPageBreak/>
-        <w:t>determined by</w:t>
+        <w:t>at the same time is determined by</w:t>
       </w:r>
       <w:r>
         <w:t xml:space="preserve"> economic vulnerability: households located in vulnerable areas </w:t>
@@ -2655,15 +2639,16 @@
         <w:jc w:val="both"/>
       </w:pPr>
       <w:r>
+        <w:lastRenderedPageBreak/>
         <w:t xml:space="preserve">Our </w:t>
       </w:r>
-      <w:commentRangeStart w:id="11"/>
-      <w:commentRangeEnd w:id="11"/>
+      <w:commentRangeStart w:id="13"/>
+      <w:commentRangeEnd w:id="13"/>
       <w:r>
         <w:rPr>
           <w:rStyle w:val="CommentReference"/>
         </w:rPr>
-        <w:commentReference w:id="11"/>
+        <w:commentReference w:id="13"/>
       </w:r>
       <w:r>
         <w:t xml:space="preserve">approach </w:t>
@@ -2918,7 +2903,7 @@
       <w:pPr>
         <w:jc w:val="both"/>
       </w:pPr>
-      <w:commentRangeStart w:id="12"/>
+      <w:commentRangeStart w:id="14"/>
       <w:r>
         <w:t>Regarding cold-wave-related mortality, L</w:t>
       </w:r>
@@ -2958,30 +2943,30 @@
       <w:r>
         <w:t xml:space="preserve"> CO2 emissions are strongly correlated with both frequencies of cold waves and overall temperature variability. </w:t>
       </w:r>
-      <w:commentRangeEnd w:id="12"/>
+      <w:commentRangeEnd w:id="14"/>
       <w:r>
         <w:rPr>
           <w:rStyle w:val="CommentReference"/>
         </w:rPr>
-        <w:commentReference w:id="12"/>
+        <w:commentReference w:id="14"/>
       </w:r>
     </w:p>
     <w:p>
       <w:pPr>
         <w:pStyle w:val="Heading1"/>
       </w:pPr>
-      <w:commentRangeStart w:id="13"/>
+      <w:commentRangeStart w:id="15"/>
       <w:r>
         <w:t>The</w:t>
       </w:r>
-      <w:commentRangeEnd w:id="13"/>
+      <w:commentRangeEnd w:id="15"/>
       <w:r>
         <w:rPr>
           <w:rStyle w:val="CommentReference"/>
           <w:rFonts w:ascii="Calibri" w:hAnsi="Calibri"/>
           <w:b w:val="0"/>
         </w:rPr>
-        <w:commentReference w:id="13"/>
+        <w:commentReference w:id="15"/>
       </w:r>
       <w:r>
         <w:t xml:space="preserve"> case of Puno, Per</w:t>
@@ -3037,8 +3022,11 @@
         <w:t xml:space="preserve"> </w:t>
       </w:r>
       <w:r>
+        <w:t xml:space="preserve">Disasters are more likely to happen where households are more vulnerable. In this case, cold </w:t>
+      </w:r>
+      <w:r>
         <w:lastRenderedPageBreak/>
-        <w:t>Disasters are more likely to happen where households are more vulnerable. In this case, cold waves produce higher losses for agricultural households or households built with low</w:t>
+        <w:t>waves produce higher losses for agricultural households or households built with low</w:t>
       </w:r>
       <w:r>
         <w:t>-</w:t>
@@ -3086,16 +3074,16 @@
       <w:r>
         <w:t xml:space="preserve">he time series of minimum temperature reported in </w:t>
       </w:r>
-      <w:commentRangeStart w:id="14"/>
+      <w:commentRangeStart w:id="16"/>
       <w:r>
         <w:t xml:space="preserve">Figure 3 </w:t>
       </w:r>
-      <w:commentRangeEnd w:id="14"/>
+      <w:commentRangeEnd w:id="16"/>
       <w:r>
         <w:rPr>
           <w:rStyle w:val="CommentReference"/>
         </w:rPr>
-        <w:commentReference w:id="14"/>
+        <w:commentReference w:id="16"/>
       </w:r>
       <w:r>
         <w:t xml:space="preserve"> illustrates the seasonality of the cold waves in Puno. Every year, households located within Puno are exposed to cold waves. In July, August</w:t>
@@ -3181,21 +3169,21 @@
       <w:r>
         <w:t>2010</w:t>
       </w:r>
-      <w:commentRangeStart w:id="15"/>
-      <w:commentRangeStart w:id="16"/>
-      <w:commentRangeEnd w:id="15"/>
+      <w:commentRangeStart w:id="17"/>
+      <w:commentRangeStart w:id="18"/>
+      <w:commentRangeEnd w:id="17"/>
       <w:r>
         <w:rPr>
           <w:rStyle w:val="CommentReference"/>
         </w:rPr>
-        <w:commentReference w:id="15"/>
-      </w:r>
-      <w:commentRangeEnd w:id="16"/>
+        <w:commentReference w:id="17"/>
+      </w:r>
+      <w:commentRangeEnd w:id="18"/>
       <w:r>
         <w:rPr>
           <w:rStyle w:val="CommentReference"/>
         </w:rPr>
-        <w:commentReference w:id="16"/>
+        <w:commentReference w:id="18"/>
       </w:r>
       <w:r>
         <w:t>.</w:t>
@@ -3298,14 +3286,14 @@
       <w:r>
         <w:t xml:space="preserve"> aid</w:t>
       </w:r>
-      <w:commentRangeStart w:id="17"/>
-      <w:commentRangeStart w:id="18"/>
       <w:commentRangeStart w:id="19"/>
       <w:commentRangeStart w:id="20"/>
       <w:commentRangeStart w:id="21"/>
       <w:commentRangeStart w:id="22"/>
       <w:commentRangeStart w:id="23"/>
       <w:commentRangeStart w:id="24"/>
+      <w:commentRangeStart w:id="25"/>
+      <w:commentRangeStart w:id="26"/>
       <w:r>
         <w:t xml:space="preserve"> (</w:t>
       </w:r>
@@ -3315,61 +3303,61 @@
       <w:r>
         <w:t xml:space="preserve">). </w:t>
       </w:r>
-      <w:commentRangeEnd w:id="17"/>
+      <w:commentRangeEnd w:id="19"/>
       <w:r>
         <w:rPr>
           <w:rStyle w:val="CommentReference"/>
         </w:rPr>
-        <w:commentReference w:id="17"/>
-      </w:r>
-      <w:commentRangeEnd w:id="18"/>
+        <w:commentReference w:id="19"/>
+      </w:r>
+      <w:commentRangeEnd w:id="20"/>
       <w:r>
         <w:rPr>
           <w:rStyle w:val="CommentReference"/>
         </w:rPr>
-        <w:commentReference w:id="18"/>
-      </w:r>
-      <w:commentRangeEnd w:id="19"/>
+        <w:commentReference w:id="20"/>
+      </w:r>
+      <w:commentRangeEnd w:id="21"/>
       <w:r>
         <w:rPr>
           <w:rStyle w:val="CommentReference"/>
         </w:rPr>
-        <w:commentReference w:id="19"/>
-      </w:r>
-      <w:commentRangeEnd w:id="20"/>
+        <w:commentReference w:id="21"/>
+      </w:r>
+      <w:commentRangeEnd w:id="22"/>
       <w:r>
         <w:rPr>
           <w:rStyle w:val="CommentReference"/>
         </w:rPr>
-        <w:commentReference w:id="20"/>
-      </w:r>
-      <w:commentRangeEnd w:id="21"/>
+        <w:commentReference w:id="22"/>
+      </w:r>
+      <w:commentRangeEnd w:id="23"/>
       <w:r>
         <w:rPr>
           <w:rStyle w:val="CommentReference"/>
         </w:rPr>
-        <w:commentReference w:id="21"/>
-      </w:r>
-      <w:commentRangeEnd w:id="22"/>
+        <w:commentReference w:id="23"/>
+      </w:r>
+      <w:commentRangeEnd w:id="24"/>
       <w:r>
         <w:rPr>
           <w:rStyle w:val="CommentReference"/>
         </w:rPr>
-        <w:commentReference w:id="22"/>
-      </w:r>
-      <w:commentRangeEnd w:id="23"/>
+        <w:commentReference w:id="24"/>
+      </w:r>
+      <w:commentRangeEnd w:id="25"/>
       <w:r>
         <w:rPr>
           <w:rStyle w:val="CommentReference"/>
         </w:rPr>
-        <w:commentReference w:id="23"/>
-      </w:r>
-      <w:commentRangeEnd w:id="24"/>
+        <w:commentReference w:id="25"/>
+      </w:r>
+      <w:commentRangeEnd w:id="26"/>
       <w:r>
         <w:rPr>
           <w:rStyle w:val="CommentReference"/>
         </w:rPr>
-        <w:commentReference w:id="24"/>
+        <w:commentReference w:id="26"/>
       </w:r>
       <w:r>
         <w:t xml:space="preserve">Such information is valuable for </w:t>
@@ -3487,8 +3475,8 @@
       <w:r>
         <w:t>.</w:t>
       </w:r>
-      <w:commentRangeStart w:id="25"/>
-      <w:commentRangeStart w:id="26"/>
+      <w:commentRangeStart w:id="27"/>
+      <w:commentRangeStart w:id="28"/>
       <w:r>
         <w:t xml:space="preserve"> </w:t>
       </w:r>
@@ -3520,27 +3508,24 @@
         <w:t>deprivation costs</w:t>
       </w:r>
       <w:r>
-        <w:t xml:space="preserve"> t</w:t>
-      </w:r>
-      <w:r>
-        <w:t>o tackle this obstacle</w:t>
+        <w:t xml:space="preserve"> to tackle this obstacle</w:t>
       </w:r>
       <w:r>
         <w:t>.</w:t>
       </w:r>
-      <w:commentRangeEnd w:id="25"/>
+      <w:commentRangeEnd w:id="27"/>
       <w:r>
         <w:rPr>
           <w:rStyle w:val="CommentReference"/>
         </w:rPr>
-        <w:commentReference w:id="25"/>
-      </w:r>
-      <w:commentRangeEnd w:id="26"/>
+        <w:commentReference w:id="27"/>
+      </w:r>
+      <w:commentRangeEnd w:id="28"/>
       <w:r>
         <w:rPr>
           <w:rStyle w:val="CommentReference"/>
         </w:rPr>
-        <w:commentReference w:id="26"/>
+        <w:commentReference w:id="28"/>
       </w:r>
     </w:p>
     <w:p>
@@ -3661,27 +3646,27 @@
       <w:r>
         <w:t xml:space="preserve"> support </w:t>
       </w:r>
-      <w:commentRangeStart w:id="27"/>
-      <w:commentRangeStart w:id="28"/>
+      <w:commentRangeStart w:id="29"/>
+      <w:commentRangeStart w:id="30"/>
       <w:r>
         <w:t>pre-disaster risk reduction and preparedness activities</w:t>
       </w:r>
       <w:r>
         <w:t xml:space="preserve">. </w:t>
       </w:r>
-      <w:commentRangeEnd w:id="27"/>
+      <w:commentRangeEnd w:id="29"/>
       <w:r>
         <w:rPr>
           <w:rStyle w:val="CommentReference"/>
         </w:rPr>
-        <w:commentReference w:id="27"/>
-      </w:r>
-      <w:commentRangeEnd w:id="28"/>
+        <w:commentReference w:id="29"/>
+      </w:r>
+      <w:commentRangeEnd w:id="30"/>
       <w:r>
         <w:rPr>
           <w:rStyle w:val="CommentReference"/>
         </w:rPr>
-        <w:commentReference w:id="28"/>
+        <w:commentReference w:id="30"/>
       </w:r>
       <w:r>
         <w:t xml:space="preserve">Hence, </w:t>
@@ -4324,25 +4309,7 @@
                   <w:rPr>
                     <w:rFonts w:ascii="Cambria Math" w:eastAsiaTheme="minorEastAsia" w:hAnsi="Cambria Math"/>
                   </w:rPr>
-                  <m:t xml:space="preserve">1 if </m:t>
-                </m:r>
-                <m:r>
-                  <m:rPr>
-                    <m:sty m:val="p"/>
-                  </m:rPr>
-                  <w:rPr>
-                    <w:rFonts w:ascii="Cambria Math" w:eastAsiaTheme="minorEastAsia" w:hAnsi="Cambria Math"/>
-                  </w:rPr>
-                  <m:t xml:space="preserve">the </m:t>
-                </m:r>
-                <m:r>
-                  <m:rPr>
-                    <m:sty m:val="p"/>
-                  </m:rPr>
-                  <w:rPr>
-                    <w:rFonts w:ascii="Cambria Math" w:eastAsiaTheme="minorEastAsia" w:hAnsi="Cambria Math"/>
-                  </w:rPr>
-                  <m:t xml:space="preserve">household is at </m:t>
+                  <m:t xml:space="preserve">1 if the household is at </m:t>
                 </m:r>
                 <m:r>
                   <m:rPr>
@@ -4380,25 +4347,7 @@
                   <w:rPr>
                     <w:rFonts w:ascii="Cambria Math" w:eastAsiaTheme="minorEastAsia" w:hAnsi="Cambria Math"/>
                   </w:rPr>
-                  <m:t xml:space="preserve">0 otherwise     </m:t>
-                </m:r>
-                <m:r>
-                  <m:rPr>
-                    <m:sty m:val="p"/>
-                  </m:rPr>
-                  <w:rPr>
-                    <w:rFonts w:ascii="Cambria Math" w:eastAsiaTheme="minorEastAsia" w:hAnsi="Cambria Math"/>
-                  </w:rPr>
-                  <m:t xml:space="preserve">       </m:t>
-                </m:r>
-                <m:r>
-                  <m:rPr>
-                    <m:sty m:val="p"/>
-                  </m:rPr>
-                  <w:rPr>
-                    <w:rFonts w:ascii="Cambria Math" w:eastAsiaTheme="minorEastAsia" w:hAnsi="Cambria Math"/>
-                  </w:rPr>
-                  <m:t xml:space="preserve">                                                                                                    </m:t>
+                  <m:t xml:space="preserve">0 otherwise                                                                                                                </m:t>
                 </m:r>
               </m:e>
             </m:eqArr>
@@ -4744,13 +4693,7 @@
         <w:t xml:space="preserve"> </w:t>
       </w:r>
       <w:r>
-        <w:t>Detailed p</w:t>
-      </w:r>
-      <w:r>
-        <w:t>rocedure</w:t>
-      </w:r>
-      <w:r>
-        <w:t xml:space="preserve"> for </w:t>
+        <w:t xml:space="preserve">Detailed procedure for </w:t>
       </w:r>
       <w:r>
         <w:t xml:space="preserve">Machine Learning model training </w:t>
@@ -5365,8 +5308,8 @@
         <w:t>literature using different solvers and formulations, but the one used here is based on Pedregosa et al. (2011). The objective function is stated as follows:</w:t>
       </w:r>
     </w:p>
-    <w:commentRangeStart w:id="29"/>
-    <w:commentRangeStart w:id="30"/>
+    <w:commentRangeStart w:id="31"/>
+    <w:commentRangeStart w:id="32"/>
     <w:p>
       <w:pPr>
         <w:rPr>
@@ -5779,7 +5722,7 @@
             </m:nary>
           </m:e>
         </m:func>
-        <w:commentRangeEnd w:id="29"/>
+        <w:commentRangeEnd w:id="31"/>
         <m:r>
           <m:rPr>
             <m:sty m:val="p"/>
@@ -5787,9 +5730,9 @@
           <w:rPr>
             <w:rStyle w:val="CommentReference"/>
           </w:rPr>
-          <w:commentReference w:id="29"/>
+          <w:commentReference w:id="31"/>
         </m:r>
-        <w:commentRangeEnd w:id="30"/>
+        <w:commentRangeEnd w:id="32"/>
         <m:r>
           <m:rPr>
             <m:sty m:val="p"/>
@@ -5797,7 +5740,7 @@
           <w:rPr>
             <w:rStyle w:val="CommentReference"/>
           </w:rPr>
-          <w:commentReference w:id="30"/>
+          <w:commentReference w:id="32"/>
         </m:r>
       </m:oMath>
       <w:r>
@@ -5935,23 +5878,7 @@
           <w:rFonts w:eastAsiaTheme="minorEastAsia"/>
           <w:iCs/>
         </w:rPr>
-        <w:t xml:space="preserve"> is the respective observation point for target clas</w:t>
-      </w:r>
-      <w:proofErr w:type="spellStart"/>
-      <w:r>
-        <w:rPr>
-          <w:rFonts w:eastAsiaTheme="minorEastAsia"/>
-          <w:iCs/>
-        </w:rPr>
-        <w:t>ses</w:t>
-      </w:r>
-      <w:proofErr w:type="spellEnd"/>
-      <w:r>
-        <w:rPr>
-          <w:rFonts w:eastAsiaTheme="minorEastAsia"/>
-          <w:iCs/>
-        </w:rPr>
-        <w:t xml:space="preserve">. </w:t>
+        <w:t xml:space="preserve"> is the respective observation point for target classes. </w:t>
       </w:r>
       <w:r>
         <w:rPr>
@@ -6489,21 +6416,7 @@
         <w:rPr>
           <w:rFonts w:ascii="Cambria Math" w:hAnsi="Cambria Math" w:cs="Times New Roman"/>
         </w:rPr>
-        <w:t xml:space="preserve"> considering a prior</w:t>
-      </w:r>
-      <w:proofErr w:type="spellStart"/>
-      <w:r>
-        <w:rPr>
-          <w:rFonts w:ascii="Cambria Math" w:hAnsi="Cambria Math" w:cs="Times New Roman"/>
-        </w:rPr>
-        <w:t>i</w:t>
-      </w:r>
-      <w:proofErr w:type="spellEnd"/>
-      <w:r>
-        <w:rPr>
-          <w:rFonts w:ascii="Cambria Math" w:hAnsi="Cambria Math" w:cs="Times New Roman"/>
-        </w:rPr>
-        <w:t xml:space="preserve"> uniform distributions for both parameters, being </w:t>
+        <w:t xml:space="preserve"> considering a priori uniform distributions for both parameters, being </w:t>
       </w:r>
       <m:oMath>
         <m:r>
@@ -8722,13 +8635,7 @@
           <w:rPr>
             <w:rFonts w:ascii="Cambria Math" w:hAnsi="Cambria Math"/>
           </w:rPr>
-          <m:t>[0,1]</m:t>
-        </m:r>
-        <m:r>
-          <w:rPr>
-            <w:rFonts w:ascii="Cambria Math" w:hAnsi="Cambria Math"/>
-          </w:rPr>
-          <m:t>,</m:t>
+          <m:t>[0,1],</m:t>
         </m:r>
       </m:oMath>
       <w:r>
@@ -8851,13 +8758,7 @@
           <w:rPr>
             <w:rFonts w:ascii="Cambria Math" w:hAnsi="Cambria Math"/>
           </w:rPr>
-          <m:t>[0,1]</m:t>
-        </m:r>
-        <m:r>
-          <w:rPr>
-            <w:rFonts w:ascii="Cambria Math" w:hAnsi="Cambria Math"/>
-          </w:rPr>
-          <m:t>,</m:t>
+          <m:t>[0,1],</m:t>
         </m:r>
       </m:oMath>
       <w:r>
@@ -9035,13 +8936,7 @@
           <w:rPr>
             <w:rFonts w:ascii="Cambria Math" w:hAnsi="Cambria Math"/>
           </w:rPr>
-          <m:t>[0,1]</m:t>
-        </m:r>
-        <m:r>
-          <w:rPr>
-            <w:rFonts w:ascii="Cambria Math" w:hAnsi="Cambria Math"/>
-          </w:rPr>
-          <m:t>,</m:t>
+          <m:t>[0,1],</m:t>
         </m:r>
       </m:oMath>
       <w:r>
@@ -9260,13 +9155,7 @@
         <w:t>,</w:t>
       </w:r>
       <w:r>
-        <w:t xml:space="preserve"> including model </w:t>
-      </w:r>
-      <w:r>
-        <w:t>selection.</w:t>
-      </w:r>
-      <w:r>
-        <w:t xml:space="preserve"> </w:t>
+        <w:t xml:space="preserve"> including model selection. </w:t>
       </w:r>
       <w:r>
         <w:t>Third, we show descriptive analytics of False Negatives and False Positives to enrich the description of results (Dantas et al., 2019).</w:t>
@@ -10399,13 +10288,7 @@
                   <w:rPr>
                     <w:rFonts w:ascii="Cambria Math" w:hAnsi="Cambria Math"/>
                   </w:rPr>
-                  <m:t xml:space="preserve">=1                                            </m:t>
-                </m:r>
-                <m:r>
-                  <w:rPr>
-                    <w:rFonts w:ascii="Cambria Math" w:hAnsi="Cambria Math"/>
-                  </w:rPr>
-                  <m:t xml:space="preserve">      </m:t>
+                  <m:t xml:space="preserve">=1                                                  </m:t>
                 </m:r>
               </m:e>
               <m:e>
@@ -10422,13 +10305,7 @@
                   <w:rPr>
                     <w:rFonts w:ascii="Cambria Math" w:hAnsi="Cambria Math"/>
                   </w:rPr>
-                  <m:t>=Entropy</m:t>
-                </m:r>
-                <m:r>
-                  <w:rPr>
-                    <w:rFonts w:ascii="Cambria Math" w:hAnsi="Cambria Math"/>
-                  </w:rPr>
-                  <m:t xml:space="preserve">                                   </m:t>
+                  <m:t xml:space="preserve">=Entropy                                   </m:t>
                 </m:r>
               </m:e>
               <m:e>
@@ -10468,19 +10345,7 @@
                   <w:rPr>
                     <w:rFonts w:ascii="Cambria Math" w:hAnsi="Cambria Math"/>
                   </w:rPr>
-                  <m:t xml:space="preserve">=7           </m:t>
-                </m:r>
-                <m:r>
-                  <w:rPr>
-                    <w:rFonts w:ascii="Cambria Math" w:hAnsi="Cambria Math"/>
-                  </w:rPr>
-                  <m:t xml:space="preserve">                 </m:t>
-                </m:r>
-                <m:r>
-                  <w:rPr>
-                    <w:rFonts w:ascii="Cambria Math" w:hAnsi="Cambria Math"/>
-                  </w:rPr>
-                  <m:t xml:space="preserve">                 </m:t>
+                  <m:t xml:space="preserve">=7                                             </m:t>
                 </m:r>
                 <m:ctrlPr>
                   <w:rPr>
@@ -10526,19 +10391,7 @@
                   <w:rPr>
                     <w:rFonts w:ascii="Cambria Math" w:hAnsi="Cambria Math"/>
                   </w:rPr>
-                  <m:t xml:space="preserve">=9   </m:t>
-                </m:r>
-                <m:r>
-                  <w:rPr>
-                    <w:rFonts w:ascii="Cambria Math" w:hAnsi="Cambria Math"/>
-                  </w:rPr>
-                  <m:t xml:space="preserve">                 </m:t>
-                </m:r>
-                <m:r>
-                  <w:rPr>
-                    <w:rFonts w:ascii="Cambria Math" w:hAnsi="Cambria Math"/>
-                  </w:rPr>
-                  <m:t xml:space="preserve">                          </m:t>
+                  <m:t xml:space="preserve">=9                                              </m:t>
                 </m:r>
                 <m:ctrlPr>
                   <w:rPr>
@@ -10650,13 +10503,7 @@
                   <w:rPr>
                     <w:rFonts w:ascii="Cambria Math" w:hAnsi="Cambria Math"/>
                   </w:rPr>
-                  <m:t xml:space="preserve">=9                  </m:t>
-                </m:r>
-                <m:r>
-                  <w:rPr>
-                    <w:rFonts w:ascii="Cambria Math" w:hAnsi="Cambria Math"/>
-                  </w:rPr>
-                  <m:t xml:space="preserve">                        </m:t>
+                  <m:t xml:space="preserve">=9                                          </m:t>
                 </m:r>
                 <m:ctrlPr>
                   <w:rPr>
@@ -10702,31 +10549,7 @@
                   <w:rPr>
                     <w:rFonts w:ascii="Cambria Math" w:hAnsi="Cambria Math"/>
                   </w:rPr>
-                  <m:t xml:space="preserve">=40         </m:t>
-                </m:r>
-                <m:r>
-                  <w:rPr>
-                    <w:rFonts w:ascii="Cambria Math" w:hAnsi="Cambria Math"/>
-                  </w:rPr>
-                  <m:t xml:space="preserve"> </m:t>
-                </m:r>
-                <m:r>
-                  <w:rPr>
-                    <w:rFonts w:ascii="Cambria Math" w:hAnsi="Cambria Math"/>
-                  </w:rPr>
-                  <m:t xml:space="preserve"> </m:t>
-                </m:r>
-                <m:r>
-                  <w:rPr>
-                    <w:rFonts w:ascii="Cambria Math" w:hAnsi="Cambria Math"/>
-                  </w:rPr>
-                  <m:t xml:space="preserve">                       </m:t>
-                </m:r>
-                <m:r>
-                  <w:rPr>
-                    <w:rFonts w:ascii="Cambria Math" w:hAnsi="Cambria Math"/>
-                  </w:rPr>
-                  <m:t xml:space="preserve">    </m:t>
+                  <m:t xml:space="preserve">=40                                      </m:t>
                 </m:r>
               </m:e>
             </m:eqArr>
@@ -15756,8 +15579,31 @@
       <w:r>
         <w:rPr>
           <w:rFonts w:eastAsia="Times New Roman"/>
-        </w:rPr>
-        <w:t>Santos, R., Santos, P., Sharan, P., &amp; Rodriguez, C. (2021). Digital Agglomeration in the Improvement of the Human Development Index in Peru. In 2021 IEEE 9th Region 10 Humanitarian Technology Conference (R10-HTC). 2021 IEEE 9th Region 10 Humanitarian Technology Conference (R10-HTC). IEEE. https://doi.org/10.1109/r10-htc53172.2021.9641710</w:t>
+          <w:lang w:val="es-ES"/>
+        </w:rPr>
+        <w:t xml:space="preserve">Santos, R., Santos, P., </w:t>
+      </w:r>
+      <w:proofErr w:type="spellStart"/>
+      <w:r>
+        <w:rPr>
+          <w:rFonts w:eastAsia="Times New Roman"/>
+          <w:lang w:val="es-ES"/>
+        </w:rPr>
+        <w:t>Sharan</w:t>
+      </w:r>
+      <w:proofErr w:type="spellEnd"/>
+      <w:r>
+        <w:rPr>
+          <w:rFonts w:eastAsia="Times New Roman"/>
+          <w:lang w:val="es-ES"/>
+        </w:rPr>
+        <w:t xml:space="preserve">, P., &amp; Rodriguez, C. (2021). </w:t>
+      </w:r>
+      <w:r>
+        <w:rPr>
+          <w:rFonts w:eastAsia="Times New Roman"/>
+        </w:rPr>
+        <w:t>Digital Agglomeration in the Improvement of the Human Development Index in Peru. In 2021 IEEE 9th Region 10 Humanitarian Technology Conference (R10-HTC). 2021 IEEE 9th Region 10 Humanitarian Technology Conference (R10-HTC). IEEE. https://doi.org/10.1109/r10-htc53172.2021.9641710</w:t>
       </w:r>
     </w:p>
     <w:sdt>
@@ -17778,7 +17624,39 @@
 
 <file path=word/comments.xml><?xml version="1.0" encoding="utf-8"?>
 <w:comments xmlns:wpc="http://schemas.microsoft.com/office/word/2010/wordprocessingCanvas" xmlns:cx="http://schemas.microsoft.com/office/drawing/2014/chartex" xmlns:cx1="http://schemas.microsoft.com/office/drawing/2015/9/8/chartex" xmlns:cx2="http://schemas.microsoft.com/office/drawing/2015/10/21/chartex" xmlns:cx3="http://schemas.microsoft.com/office/drawing/2016/5/9/chartex" xmlns:cx4="http://schemas.microsoft.com/office/drawing/2016/5/10/chartex" xmlns:cx5="http://schemas.microsoft.com/office/drawing/2016/5/11/chartex" xmlns:cx6="http://schemas.microsoft.com/office/drawing/2016/5/12/chartex" xmlns:cx7="http://schemas.microsoft.com/office/drawing/2016/5/13/chartex" xmlns:cx8="http://schemas.microsoft.com/office/drawing/2016/5/14/chartex" xmlns:mc="http://schemas.openxmlformats.org/markup-compatibility/2006" xmlns:aink="http://schemas.microsoft.com/office/drawing/2016/ink" xmlns:am3d="http://schemas.microsoft.com/office/drawing/2017/model3d" xmlns:o="urn:schemas-microsoft-com:office:office" xmlns:oel="http://schemas.microsoft.com/office/2019/extlst" xmlns:r="http://schemas.openxmlformats.org/officeDocument/2006/relationships" xmlns:m="http://schemas.openxmlformats.org/officeDocument/2006/math" xmlns:v="urn:schemas-microsoft-com:vml" xmlns:wp14="http://schemas.microsoft.com/office/word/2010/wordprocessingDrawing" xmlns:wp="http://schemas.openxmlformats.org/drawingml/2006/wordprocessingDrawing" xmlns:w10="urn:schemas-microsoft-com:office:word" xmlns:w="http://schemas.openxmlformats.org/wordprocessingml/2006/main" xmlns:w14="http://schemas.microsoft.com/office/word/2010/wordml" xmlns:w15="http://schemas.microsoft.com/office/word/2012/wordml" xmlns:w16cex="http://schemas.microsoft.com/office/word/2018/wordml/cex" xmlns:w16cid="http://schemas.microsoft.com/office/word/2016/wordml/cid" xmlns:w16="http://schemas.microsoft.com/office/word/2018/wordml" xmlns:w16sdtdh="http://schemas.microsoft.com/office/word/2020/wordml/sdtdatahash" xmlns:w16se="http://schemas.microsoft.com/office/word/2015/wordml/symex" xmlns:wpg="http://schemas.microsoft.com/office/word/2010/wordprocessingGroup" xmlns:wpi="http://schemas.microsoft.com/office/word/2010/wordprocessingInk" xmlns:wne="http://schemas.microsoft.com/office/word/2006/wordml" xmlns:wps="http://schemas.microsoft.com/office/word/2010/wordprocessingShape" mc:Ignorable="w14 w15 w16se w16cid w16 w16cex w16sdtdh wp14">
-  <w:comment w:id="0" w:author="Leiras Adriana" w:date="2022-11-04T19:59:00Z" w:initials="AL">
+  <w:comment w:id="0" w:author="RENATO JOSE QUILICHE ALTAMIRANO" w:date="2023-01-25T22:09:00Z" w:initials="RJQA">
+    <w:p>
+      <w:pPr>
+        <w:pStyle w:val="CommentText"/>
+      </w:pPr>
+      <w:r>
+        <w:rPr>
+          <w:rStyle w:val="CommentReference"/>
+        </w:rPr>
+        <w:annotationRef/>
+      </w:r>
+      <w:r>
+        <w:t>Is it worth to propose and hypothesis test?</w:t>
+      </w:r>
+    </w:p>
+  </w:comment>
+  <w:comment w:id="1" w:author="RENATO JOSE QUILICHE ALTAMIRANO" w:date="2023-01-25T22:10:00Z" w:initials="RJQA">
+    <w:p>
+      <w:pPr>
+        <w:pStyle w:val="CommentText"/>
+      </w:pPr>
+      <w:r>
+        <w:rPr>
+          <w:rStyle w:val="CommentReference"/>
+        </w:rPr>
+        <w:annotationRef/>
+      </w:r>
+      <w:r>
+        <w:t>Add False Positives and False Negatives</w:t>
+      </w:r>
+    </w:p>
+  </w:comment>
+  <w:comment w:id="2" w:author="Leiras Adriana" w:date="2022-11-04T19:59:00Z" w:initials="AL">
     <w:p>
       <w:r>
         <w:rPr>
@@ -17795,7 +17673,7 @@
       </w:r>
     </w:p>
   </w:comment>
-  <w:comment w:id="1" w:author="Leiras Adriana" w:date="2022-11-04T20:45:00Z" w:initials="AL">
+  <w:comment w:id="3" w:author="Leiras Adriana" w:date="2022-11-04T20:45:00Z" w:initials="AL">
     <w:p>
       <w:r>
         <w:rPr>
@@ -17877,7 +17755,7 @@
       </w:r>
     </w:p>
   </w:comment>
-  <w:comment w:id="2" w:author="Fernanda Baiao" w:date="2022-10-27T08:12:00Z" w:initials="FA">
+  <w:comment w:id="4" w:author="Fernanda Baiao" w:date="2022-10-27T08:12:00Z" w:initials="FA">
     <w:p>
       <w:pPr>
         <w:pStyle w:val="CommentText"/>
@@ -17905,7 +17783,7 @@
       </w:r>
     </w:p>
   </w:comment>
-  <w:comment w:id="3" w:author="Fernanda Baiao" w:date="2022-10-27T10:23:00Z" w:initials="FA">
+  <w:comment w:id="5" w:author="Fernanda Baiao" w:date="2022-10-27T10:23:00Z" w:initials="FA">
     <w:p>
       <w:pPr>
         <w:pStyle w:val="CommentText"/>
@@ -17921,7 +17799,7 @@
       </w:r>
     </w:p>
   </w:comment>
-  <w:comment w:id="4" w:author="Leiras Adriana" w:date="2022-11-04T20:19:00Z" w:initials="AL">
+  <w:comment w:id="6" w:author="Leiras Adriana" w:date="2022-11-04T20:19:00Z" w:initials="AL">
     <w:p>
       <w:r>
         <w:rPr>
@@ -17938,7 +17816,7 @@
       </w:r>
     </w:p>
   </w:comment>
-  <w:comment w:id="5" w:author="Leiras Adriana" w:date="2022-11-14T21:41:00Z" w:initials="LA">
+  <w:comment w:id="7" w:author="Leiras Adriana" w:date="2022-11-14T21:41:00Z" w:initials="LA">
     <w:p>
       <w:r>
         <w:rPr>
@@ -17955,7 +17833,7 @@
       </w:r>
     </w:p>
   </w:comment>
-  <w:comment w:id="6" w:author="Leiras Adriana" w:date="2022-11-29T16:40:00Z" w:initials="AL">
+  <w:comment w:id="8" w:author="Leiras Adriana" w:date="2022-11-29T16:40:00Z" w:initials="AL">
     <w:p>
       <w:r>
         <w:rPr>
@@ -17972,7 +17850,7 @@
       </w:r>
     </w:p>
   </w:comment>
-  <w:comment w:id="7" w:author="Fernanda Baiao" w:date="2022-10-27T11:34:00Z" w:initials="FA">
+  <w:comment w:id="9" w:author="Fernanda Baiao" w:date="2022-10-27T11:34:00Z" w:initials="FA">
     <w:p>
       <w:pPr>
         <w:pStyle w:val="CommentText"/>
@@ -18006,7 +17884,7 @@
       </w:r>
     </w:p>
   </w:comment>
-  <w:comment w:id="8" w:author="Leiras Adriana" w:date="2022-11-14T21:56:00Z" w:initials="LA">
+  <w:comment w:id="10" w:author="Leiras Adriana" w:date="2022-11-14T21:56:00Z" w:initials="LA">
     <w:p>
       <w:r>
         <w:rPr>
@@ -18023,7 +17901,7 @@
       </w:r>
     </w:p>
   </w:comment>
-  <w:comment w:id="9" w:author="Leiras Adriana" w:date="2022-11-29T17:46:00Z" w:initials="AL">
+  <w:comment w:id="11" w:author="Leiras Adriana" w:date="2022-11-29T17:46:00Z" w:initials="AL">
     <w:p>
       <w:r>
         <w:rPr>
@@ -18040,7 +17918,7 @@
       </w:r>
     </w:p>
   </w:comment>
-  <w:comment w:id="10" w:author="Leiras Adriana" w:date="2022-11-29T17:52:00Z" w:initials="AL">
+  <w:comment w:id="12" w:author="Leiras Adriana" w:date="2022-11-29T17:52:00Z" w:initials="AL">
     <w:p>
       <w:r>
         <w:rPr>
@@ -18066,7 +17944,7 @@
       </w:r>
     </w:p>
   </w:comment>
-  <w:comment w:id="11" w:author="Leiras Adriana" w:date="2022-11-29T17:49:00Z" w:initials="AL">
+  <w:comment w:id="13" w:author="Leiras Adriana" w:date="2022-11-29T17:49:00Z" w:initials="AL">
     <w:p>
       <w:r>
         <w:rPr>
@@ -18083,7 +17961,7 @@
       </w:r>
     </w:p>
   </w:comment>
-  <w:comment w:id="12" w:author="Leiras Adriana" w:date="2022-12-08T22:04:00Z" w:initials="AL">
+  <w:comment w:id="14" w:author="Leiras Adriana" w:date="2022-12-08T22:04:00Z" w:initials="AL">
     <w:p>
       <w:r>
         <w:rPr>
@@ -18100,7 +17978,7 @@
       </w:r>
     </w:p>
   </w:comment>
-  <w:comment w:id="13" w:author="Leiras Adriana" w:date="2022-11-29T16:55:00Z" w:initials="AL">
+  <w:comment w:id="15" w:author="Leiras Adriana" w:date="2022-11-29T16:55:00Z" w:initials="AL">
     <w:p>
       <w:r>
         <w:rPr>
@@ -18117,7 +17995,7 @@
       </w:r>
     </w:p>
   </w:comment>
-  <w:comment w:id="14" w:author="Leiras Adriana" w:date="2022-12-27T14:17:00Z" w:initials="AL">
+  <w:comment w:id="16" w:author="Leiras Adriana" w:date="2022-12-27T14:17:00Z" w:initials="AL">
     <w:p>
       <w:r>
         <w:rPr>
@@ -18134,7 +18012,7 @@
       </w:r>
     </w:p>
   </w:comment>
-  <w:comment w:id="15" w:author="Leiras Adriana" w:date="2022-12-09T20:12:00Z" w:initials="AL">
+  <w:comment w:id="17" w:author="Leiras Adriana" w:date="2022-12-09T20:12:00Z" w:initials="AL">
     <w:p>
       <w:r>
         <w:rPr>
@@ -18151,7 +18029,7 @@
       </w:r>
     </w:p>
   </w:comment>
-  <w:comment w:id="16" w:author="RENATO JOSE QUILICHE ALTAMIRANO" w:date="2022-12-14T22:34:00Z" w:initials="RJQA">
+  <w:comment w:id="18" w:author="RENATO JOSE QUILICHE ALTAMIRANO" w:date="2022-12-14T22:34:00Z" w:initials="RJQA">
     <w:p>
       <w:pPr>
         <w:pStyle w:val="CommentText"/>
@@ -18167,7 +18045,7 @@
       </w:r>
     </w:p>
   </w:comment>
-  <w:comment w:id="17" w:author="Leiras Adriana" w:date="2022-12-09T20:17:00Z" w:initials="AL">
+  <w:comment w:id="19" w:author="Leiras Adriana" w:date="2022-12-09T20:17:00Z" w:initials="AL">
     <w:p>
       <w:pPr>
         <w:rPr>
@@ -18189,7 +18067,7 @@
       </w:r>
     </w:p>
   </w:comment>
-  <w:comment w:id="18" w:author="Leiras Adriana" w:date="2022-12-09T20:18:00Z" w:initials="AL">
+  <w:comment w:id="20" w:author="Leiras Adriana" w:date="2022-12-09T20:18:00Z" w:initials="AL">
     <w:p>
       <w:r>
         <w:rPr>
@@ -18206,7 +18084,7 @@
       </w:r>
     </w:p>
   </w:comment>
-  <w:comment w:id="19" w:author="Leiras Adriana" w:date="2022-12-09T20:36:00Z" w:initials="AL">
+  <w:comment w:id="21" w:author="Leiras Adriana" w:date="2022-12-09T20:36:00Z" w:initials="AL">
     <w:p>
       <w:r>
         <w:rPr>
@@ -18223,7 +18101,7 @@
       </w:r>
     </w:p>
   </w:comment>
-  <w:comment w:id="20" w:author="Leiras Adriana" w:date="2022-12-09T20:38:00Z" w:initials="AL">
+  <w:comment w:id="22" w:author="Leiras Adriana" w:date="2022-12-09T20:38:00Z" w:initials="AL">
     <w:p>
       <w:r>
         <w:rPr>
@@ -18253,7 +18131,7 @@
       </w:r>
     </w:p>
   </w:comment>
-  <w:comment w:id="21" w:author="RENATO JOSE QUILICHE ALTAMIRANO" w:date="2022-12-14T23:03:00Z" w:initials="RJQA">
+  <w:comment w:id="23" w:author="RENATO JOSE QUILICHE ALTAMIRANO" w:date="2022-12-14T23:03:00Z" w:initials="RJQA">
     <w:p>
       <w:pPr>
         <w:pStyle w:val="CommentText"/>
@@ -18269,7 +18147,7 @@
       </w:r>
     </w:p>
   </w:comment>
-  <w:comment w:id="22" w:author="RENATO JOSE QUILICHE ALTAMIRANO" w:date="2022-12-14T23:12:00Z" w:initials="RJQA">
+  <w:comment w:id="24" w:author="RENATO JOSE QUILICHE ALTAMIRANO" w:date="2022-12-14T23:12:00Z" w:initials="RJQA">
     <w:p>
       <w:pPr>
         <w:pStyle w:val="CommentText"/>
@@ -18288,7 +18166,7 @@
       </w:r>
     </w:p>
   </w:comment>
-  <w:comment w:id="23" w:author="Leiras Adriana" w:date="2022-12-27T14:05:00Z" w:initials="AL">
+  <w:comment w:id="25" w:author="Leiras Adriana" w:date="2022-12-27T14:05:00Z" w:initials="AL">
     <w:p>
       <w:r>
         <w:rPr>
@@ -18305,7 +18183,7 @@
       </w:r>
     </w:p>
   </w:comment>
-  <w:comment w:id="24" w:author="Leiras Adriana" w:date="2022-12-27T14:22:00Z" w:initials="AL">
+  <w:comment w:id="26" w:author="Leiras Adriana" w:date="2022-12-27T14:22:00Z" w:initials="AL">
     <w:p>
       <w:r>
         <w:rPr>
@@ -18322,7 +18200,7 @@
       </w:r>
     </w:p>
   </w:comment>
-  <w:comment w:id="25" w:author="Leiras Adriana" w:date="2022-12-09T20:27:00Z" w:initials="AL">
+  <w:comment w:id="27" w:author="Leiras Adriana" w:date="2022-12-09T20:27:00Z" w:initials="AL">
     <w:p>
       <w:r>
         <w:rPr>
@@ -18339,7 +18217,7 @@
       </w:r>
     </w:p>
   </w:comment>
-  <w:comment w:id="26" w:author="RENATO JOSE QUILICHE ALTAMIRANO" w:date="2022-12-14T23:25:00Z" w:initials="RJQA">
+  <w:comment w:id="28" w:author="RENATO JOSE QUILICHE ALTAMIRANO" w:date="2022-12-14T23:25:00Z" w:initials="RJQA">
     <w:p>
       <w:pPr>
         <w:pStyle w:val="CommentText"/>
@@ -18358,7 +18236,7 @@
       </w:r>
     </w:p>
   </w:comment>
-  <w:comment w:id="27" w:author="Leiras Adriana" w:date="2022-12-09T20:29:00Z" w:initials="AL">
+  <w:comment w:id="29" w:author="Leiras Adriana" w:date="2022-12-09T20:29:00Z" w:initials="AL">
     <w:p>
       <w:r>
         <w:rPr>
@@ -18375,7 +18253,7 @@
       </w:r>
     </w:p>
   </w:comment>
-  <w:comment w:id="28" w:author="RENATO JOSE QUILICHE ALTAMIRANO" w:date="2022-12-14T23:36:00Z" w:initials="RJQA">
+  <w:comment w:id="30" w:author="RENATO JOSE QUILICHE ALTAMIRANO" w:date="2022-12-14T23:36:00Z" w:initials="RJQA">
     <w:p>
       <w:pPr>
         <w:pStyle w:val="CommentText"/>
@@ -18394,7 +18272,7 @@
       </w:r>
     </w:p>
   </w:comment>
-  <w:comment w:id="29" w:author="Leiras Adriana" w:date="2022-12-09T20:56:00Z" w:initials="AL">
+  <w:comment w:id="31" w:author="Leiras Adriana" w:date="2022-12-09T20:56:00Z" w:initials="AL">
     <w:p>
       <w:r>
         <w:rPr>
@@ -18411,7 +18289,7 @@
       </w:r>
     </w:p>
   </w:comment>
-  <w:comment w:id="30" w:author="Leiras Adriana" w:date="2022-12-27T16:01:00Z" w:initials="AL">
+  <w:comment w:id="32" w:author="Leiras Adriana" w:date="2022-12-27T16:01:00Z" w:initials="AL">
     <w:p>
       <w:r>
         <w:rPr>
@@ -18433,6 +18311,8 @@
 
 <file path=word/commentsExtended.xml><?xml version="1.0" encoding="utf-8"?>
 <w15:commentsEx xmlns:wpc="http://schemas.microsoft.com/office/word/2010/wordprocessingCanvas" xmlns:cx="http://schemas.microsoft.com/office/drawing/2014/chartex" xmlns:cx1="http://schemas.microsoft.com/office/drawing/2015/9/8/chartex" xmlns:cx2="http://schemas.microsoft.com/office/drawing/2015/10/21/chartex" xmlns:cx3="http://schemas.microsoft.com/office/drawing/2016/5/9/chartex" xmlns:cx4="http://schemas.microsoft.com/office/drawing/2016/5/10/chartex" xmlns:cx5="http://schemas.microsoft.com/office/drawing/2016/5/11/chartex" xmlns:cx6="http://schemas.microsoft.com/office/drawing/2016/5/12/chartex" xmlns:cx7="http://schemas.microsoft.com/office/drawing/2016/5/13/chartex" xmlns:cx8="http://schemas.microsoft.com/office/drawing/2016/5/14/chartex" xmlns:mc="http://schemas.openxmlformats.org/markup-compatibility/2006" xmlns:aink="http://schemas.microsoft.com/office/drawing/2016/ink" xmlns:am3d="http://schemas.microsoft.com/office/drawing/2017/model3d" xmlns:o="urn:schemas-microsoft-com:office:office" xmlns:oel="http://schemas.microsoft.com/office/2019/extlst" xmlns:r="http://schemas.openxmlformats.org/officeDocument/2006/relationships" xmlns:m="http://schemas.openxmlformats.org/officeDocument/2006/math" xmlns:v="urn:schemas-microsoft-com:vml" xmlns:wp14="http://schemas.microsoft.com/office/word/2010/wordprocessingDrawing" xmlns:wp="http://schemas.openxmlformats.org/drawingml/2006/wordprocessingDrawing" xmlns:w10="urn:schemas-microsoft-com:office:word" xmlns:w="http://schemas.openxmlformats.org/wordprocessingml/2006/main" xmlns:w14="http://schemas.microsoft.com/office/word/2010/wordml" xmlns:w15="http://schemas.microsoft.com/office/word/2012/wordml" xmlns:w16cex="http://schemas.microsoft.com/office/word/2018/wordml/cex" xmlns:w16cid="http://schemas.microsoft.com/office/word/2016/wordml/cid" xmlns:w16="http://schemas.microsoft.com/office/word/2018/wordml" xmlns:w16sdtdh="http://schemas.microsoft.com/office/word/2020/wordml/sdtdatahash" xmlns:w16se="http://schemas.microsoft.com/office/word/2015/wordml/symex" xmlns:wpg="http://schemas.microsoft.com/office/word/2010/wordprocessingGroup" xmlns:wpi="http://schemas.microsoft.com/office/word/2010/wordprocessingInk" xmlns:wne="http://schemas.microsoft.com/office/word/2006/wordml" xmlns:wps="http://schemas.microsoft.com/office/word/2010/wordprocessingShape" mc:Ignorable="w14 w15 w16se w16cid w16 w16cex w16sdtdh wp14">
+  <w15:commentEx w15:paraId="43561EEE" w15:done="1"/>
+  <w15:commentEx w15:paraId="18990386" w15:paraIdParent="43561EEE" w15:done="1"/>
   <w15:commentEx w15:paraId="013DFCF4" w15:done="1"/>
   <w15:commentEx w15:paraId="386CB607" w15:done="1"/>
   <w15:commentEx w15:paraId="332505A2" w15:done="1"/>
@@ -18469,6 +18349,8 @@
 
 <file path=word/commentsExtensible.xml><?xml version="1.0" encoding="utf-8"?>
 <w16cex:commentsExtensible xmlns:wpc="http://schemas.microsoft.com/office/word/2010/wordprocessingCanvas" xmlns:cx="http://schemas.microsoft.com/office/drawing/2014/chartex" xmlns:cx1="http://schemas.microsoft.com/office/drawing/2015/9/8/chartex" xmlns:cx2="http://schemas.microsoft.com/office/drawing/2015/10/21/chartex" xmlns:cx3="http://schemas.microsoft.com/office/drawing/2016/5/9/chartex" xmlns:cx4="http://schemas.microsoft.com/office/drawing/2016/5/10/chartex" xmlns:cx5="http://schemas.microsoft.com/office/drawing/2016/5/11/chartex" xmlns:cx6="http://schemas.microsoft.com/office/drawing/2016/5/12/chartex" xmlns:cx7="http://schemas.microsoft.com/office/drawing/2016/5/13/chartex" xmlns:cx8="http://schemas.microsoft.com/office/drawing/2016/5/14/chartex" xmlns:mc="http://schemas.openxmlformats.org/markup-compatibility/2006" xmlns:aink="http://schemas.microsoft.com/office/drawing/2016/ink" xmlns:am3d="http://schemas.microsoft.com/office/drawing/2017/model3d" xmlns:o="urn:schemas-microsoft-com:office:office" xmlns:oel="http://schemas.microsoft.com/office/2019/extlst" xmlns:r="http://schemas.openxmlformats.org/officeDocument/2006/relationships" xmlns:m="http://schemas.openxmlformats.org/officeDocument/2006/math" xmlns:v="urn:schemas-microsoft-com:vml" xmlns:wp14="http://schemas.microsoft.com/office/word/2010/wordprocessingDrawing" xmlns:wp="http://schemas.openxmlformats.org/drawingml/2006/wordprocessingDrawing" xmlns:w10="urn:schemas-microsoft-com:office:word" xmlns:w="http://schemas.openxmlformats.org/wordprocessingml/2006/main" xmlns:w14="http://schemas.microsoft.com/office/word/2010/wordml" xmlns:w15="http://schemas.microsoft.com/office/word/2012/wordml" xmlns:w16cex="http://schemas.microsoft.com/office/word/2018/wordml/cex" xmlns:w16cid="http://schemas.microsoft.com/office/word/2016/wordml/cid" xmlns:w16="http://schemas.microsoft.com/office/word/2018/wordml" xmlns:w16sdtdh="http://schemas.microsoft.com/office/word/2020/wordml/sdtdatahash" xmlns:w16se="http://schemas.microsoft.com/office/word/2015/wordml/symex" xmlns:wpg="http://schemas.microsoft.com/office/word/2010/wordprocessingGroup" xmlns:wpi="http://schemas.microsoft.com/office/word/2010/wordprocessingInk" xmlns:wne="http://schemas.microsoft.com/office/word/2006/wordml" xmlns:wps="http://schemas.microsoft.com/office/word/2010/wordprocessingShape" mc:Ignorable="w14 w15 w16se w16cid w16 w16cex w16sdtdh wp14">
+  <w16cex:commentExtensible w16cex:durableId="277C2706" w16cex:dateUtc="2023-01-26T03:09:00Z"/>
+  <w16cex:commentExtensible w16cex:durableId="277C273C" w16cex:dateUtc="2023-01-26T03:10:00Z"/>
   <w16cex:commentExtensible w16cex:durableId="270FEDAC" w16cex:dateUtc="2022-11-04T18:59:00Z"/>
   <w16cex:commentExtensible w16cex:durableId="270FF870" w16cex:dateUtc="2022-11-04T19:45:00Z"/>
   <w16cex:commentExtensible w16cex:durableId="2705505A" w16cex:dateUtc="2022-10-27T11:12:00Z"/>
@@ -18505,6 +18387,8 @@
 
 <file path=word/commentsIds.xml><?xml version="1.0" encoding="utf-8"?>
 <w16cid:commentsIds xmlns:wpc="http://schemas.microsoft.com/office/word/2010/wordprocessingCanvas" xmlns:cx="http://schemas.microsoft.com/office/drawing/2014/chartex" xmlns:cx1="http://schemas.microsoft.com/office/drawing/2015/9/8/chartex" xmlns:cx2="http://schemas.microsoft.com/office/drawing/2015/10/21/chartex" xmlns:cx3="http://schemas.microsoft.com/office/drawing/2016/5/9/chartex" xmlns:cx4="http://schemas.microsoft.com/office/drawing/2016/5/10/chartex" xmlns:cx5="http://schemas.microsoft.com/office/drawing/2016/5/11/chartex" xmlns:cx6="http://schemas.microsoft.com/office/drawing/2016/5/12/chartex" xmlns:cx7="http://schemas.microsoft.com/office/drawing/2016/5/13/chartex" xmlns:cx8="http://schemas.microsoft.com/office/drawing/2016/5/14/chartex" xmlns:mc="http://schemas.openxmlformats.org/markup-compatibility/2006" xmlns:aink="http://schemas.microsoft.com/office/drawing/2016/ink" xmlns:am3d="http://schemas.microsoft.com/office/drawing/2017/model3d" xmlns:o="urn:schemas-microsoft-com:office:office" xmlns:oel="http://schemas.microsoft.com/office/2019/extlst" xmlns:r="http://schemas.openxmlformats.org/officeDocument/2006/relationships" xmlns:m="http://schemas.openxmlformats.org/officeDocument/2006/math" xmlns:v="urn:schemas-microsoft-com:vml" xmlns:wp14="http://schemas.microsoft.com/office/word/2010/wordprocessingDrawing" xmlns:wp="http://schemas.openxmlformats.org/drawingml/2006/wordprocessingDrawing" xmlns:w10="urn:schemas-microsoft-com:office:word" xmlns:w="http://schemas.openxmlformats.org/wordprocessingml/2006/main" xmlns:w14="http://schemas.microsoft.com/office/word/2010/wordml" xmlns:w15="http://schemas.microsoft.com/office/word/2012/wordml" xmlns:w16cex="http://schemas.microsoft.com/office/word/2018/wordml/cex" xmlns:w16cid="http://schemas.microsoft.com/office/word/2016/wordml/cid" xmlns:w16="http://schemas.microsoft.com/office/word/2018/wordml" xmlns:w16sdtdh="http://schemas.microsoft.com/office/word/2020/wordml/sdtdatahash" xmlns:w16se="http://schemas.microsoft.com/office/word/2015/wordml/symex" xmlns:wpg="http://schemas.microsoft.com/office/word/2010/wordprocessingGroup" xmlns:wpi="http://schemas.microsoft.com/office/word/2010/wordprocessingInk" xmlns:wne="http://schemas.microsoft.com/office/word/2006/wordml" xmlns:wps="http://schemas.microsoft.com/office/word/2010/wordprocessingShape" mc:Ignorable="w14 w15 w16se w16cid w16 w16cex w16sdtdh wp14">
+  <w16cid:commentId w16cid:paraId="43561EEE" w16cid:durableId="277C2706"/>
+  <w16cid:commentId w16cid:paraId="18990386" w16cid:durableId="277C273C"/>
   <w16cid:commentId w16cid:paraId="013DFCF4" w16cid:durableId="270FEDAC"/>
   <w16cid:commentId w16cid:paraId="386CB607" w16cid:durableId="270FF870"/>
   <w16cid:commentId w16cid:paraId="332505A2" w16cid:durableId="2705505A"/>
@@ -20484,14 +20368,14 @@
 
 <file path=word/people.xml><?xml version="1.0" encoding="utf-8"?>
 <w15:people xmlns:wpc="http://schemas.microsoft.com/office/word/2010/wordprocessingCanvas" xmlns:cx="http://schemas.microsoft.com/office/drawing/2014/chartex" xmlns:cx1="http://schemas.microsoft.com/office/drawing/2015/9/8/chartex" xmlns:cx2="http://schemas.microsoft.com/office/drawing/2015/10/21/chartex" xmlns:cx3="http://schemas.microsoft.com/office/drawing/2016/5/9/chartex" xmlns:cx4="http://schemas.microsoft.com/office/drawing/2016/5/10/chartex" xmlns:cx5="http://schemas.microsoft.com/office/drawing/2016/5/11/chartex" xmlns:cx6="http://schemas.microsoft.com/office/drawing/2016/5/12/chartex" xmlns:cx7="http://schemas.microsoft.com/office/drawing/2016/5/13/chartex" xmlns:cx8="http://schemas.microsoft.com/office/drawing/2016/5/14/chartex" xmlns:mc="http://schemas.openxmlformats.org/markup-compatibility/2006" xmlns:aink="http://schemas.microsoft.com/office/drawing/2016/ink" xmlns:am3d="http://schemas.microsoft.com/office/drawing/2017/model3d" xmlns:o="urn:schemas-microsoft-com:office:office" xmlns:oel="http://schemas.microsoft.com/office/2019/extlst" xmlns:r="http://schemas.openxmlformats.org/officeDocument/2006/relationships" xmlns:m="http://schemas.openxmlformats.org/officeDocument/2006/math" xmlns:v="urn:schemas-microsoft-com:vml" xmlns:wp14="http://schemas.microsoft.com/office/word/2010/wordprocessingDrawing" xmlns:wp="http://schemas.openxmlformats.org/drawingml/2006/wordprocessingDrawing" xmlns:w10="urn:schemas-microsoft-com:office:word" xmlns:w="http://schemas.openxmlformats.org/wordprocessingml/2006/main" xmlns:w14="http://schemas.microsoft.com/office/word/2010/wordml" xmlns:w15="http://schemas.microsoft.com/office/word/2012/wordml" xmlns:w16cex="http://schemas.microsoft.com/office/word/2018/wordml/cex" xmlns:w16cid="http://schemas.microsoft.com/office/word/2016/wordml/cid" xmlns:w16="http://schemas.microsoft.com/office/word/2018/wordml" xmlns:w16sdtdh="http://schemas.microsoft.com/office/word/2020/wordml/sdtdatahash" xmlns:w16se="http://schemas.microsoft.com/office/word/2015/wordml/symex" xmlns:wpg="http://schemas.microsoft.com/office/word/2010/wordprocessingGroup" xmlns:wpi="http://schemas.microsoft.com/office/word/2010/wordprocessingInk" xmlns:wne="http://schemas.microsoft.com/office/word/2006/wordml" xmlns:wps="http://schemas.microsoft.com/office/word/2010/wordprocessingShape" mc:Ignorable="w14 w15 w16se w16cid w16 w16cex w16sdtdh wp14">
+  <w15:person w15:author="RENATO JOSE QUILICHE ALTAMIRANO">
+    <w15:presenceInfo w15:providerId="None" w15:userId="RENATO JOSE QUILICHE ALTAMIRANO"/>
+  </w15:person>
   <w15:person w15:author="Leiras Adriana">
     <w15:presenceInfo w15:providerId="AD" w15:userId="S::leiraa@usi.ch::68714525-3f65-4202-8813-286fd1008ed7"/>
   </w15:person>
   <w15:person w15:author="Fernanda Baiao">
     <w15:presenceInfo w15:providerId="AD" w15:userId="S::fbaiao@puc-rio.br::86177917-c1ac-4934-b227-49ece2f05674"/>
-  </w15:person>
-  <w15:person w15:author="RENATO JOSE QUILICHE ALTAMIRANO">
-    <w15:presenceInfo w15:providerId="None" w15:userId="RENATO JOSE QUILICHE ALTAMIRANO"/>
   </w15:person>
 </w15:people>
 </file>
@@ -21519,6 +21403,7 @@
     <w:rsid w:val="008D4675"/>
     <w:rsid w:val="00917810"/>
     <w:rsid w:val="009E0591"/>
+    <w:rsid w:val="00A22516"/>
     <w:rsid w:val="00AB2D86"/>
     <w:rsid w:val="00B02358"/>
     <w:rsid w:val="00B926F8"/>
@@ -22318,6 +22203,12 @@
 </file>
 
 <file path=customXml/item1.xml><?xml version="1.0" encoding="utf-8"?>
+<go:gDocsCustomXmlDataStorage xmlns:go="http://customooxmlschemas.google.com/" xmlns:r="http://schemas.openxmlformats.org/officeDocument/2006/relationships">
+  <go:docsCustomData xmlns:go="http://customooxmlschemas.google.com/" roundtripDataSignature="AMtx7midNpsjN+maAs1qhTZuQKHZfzdZ5g==">AMUW2mVQqpprhfOXs9UTk5dijqDnJkNswz8vfG4Bm0K3ykcfiKu2WLg8EjLVsvaVgTrj6lu4HizjOIWvqIxOcq7gaJxyCIoX0B8PGpo3wtZ749EFmrp164A=</go:docsCustomData>
+</go:gDocsCustomXmlDataStorage>
+</file>
+
+<file path=customXml/item2.xml><?xml version="1.0" encoding="utf-8"?>
 <b:Sources xmlns:b="http://schemas.openxmlformats.org/officeDocument/2006/bibliography" xmlns="http://schemas.openxmlformats.org/officeDocument/2006/bibliography" SelectedStyle="\APASixthEditionOfficeOnline.xsl" StyleName="APA" Version="6">
   <b:Source>
     <b:SourceType>Book</b:SourceType>
@@ -23485,25 +23376,19 @@
 </b:Sources>
 </file>
 
-<file path=customXml/item2.xml><?xml version="1.0" encoding="utf-8"?>
-<go:gDocsCustomXmlDataStorage xmlns:go="http://customooxmlschemas.google.com/" xmlns:r="http://schemas.openxmlformats.org/officeDocument/2006/relationships">
-  <go:docsCustomData xmlns:go="http://customooxmlschemas.google.com/" roundtripDataSignature="AMtx7midNpsjN+maAs1qhTZuQKHZfzdZ5g==">AMUW2mVQqpprhfOXs9UTk5dijqDnJkNswz8vfG4Bm0K3ykcfiKu2WLg8EjLVsvaVgTrj6lu4HizjOIWvqIxOcq7gaJxyCIoX0B8PGpo3wtZ749EFmrp164A=</go:docsCustomData>
-</go:gDocsCustomXmlDataStorage>
-</file>
-
 <file path=customXml/itemProps1.xml><?xml version="1.0" encoding="utf-8"?>
-<ds:datastoreItem xmlns:ds="http://schemas.openxmlformats.org/officeDocument/2006/customXml" ds:itemID="{2D6192FC-B170-4BA5-93DE-D68998D36905}">
-  <ds:schemaRefs>
-    <ds:schemaRef ds:uri="http://schemas.openxmlformats.org/officeDocument/2006/bibliography"/>
-  </ds:schemaRefs>
-</ds:datastoreItem>
-</file>
-
-<file path=customXml/itemProps2.xml><?xml version="1.0" encoding="utf-8"?>
 <ds:datastoreItem xmlns:ds="http://schemas.openxmlformats.org/officeDocument/2006/customXml" ds:itemID="{11111111-1234-1234-1234-123412341234}">
   <ds:schemaRefs>
     <ds:schemaRef ds:uri="http://customooxmlschemas.google.com/"/>
     <ds:schemaRef ds:uri="http://schemas.openxmlformats.org/officeDocument/2006/relationships"/>
   </ds:schemaRefs>
 </ds:datastoreItem>
+</file>
+
+<file path=customXml/itemProps2.xml><?xml version="1.0" encoding="utf-8"?>
+<ds:datastoreItem xmlns:ds="http://schemas.openxmlformats.org/officeDocument/2006/customXml" ds:itemID="{2D6192FC-B170-4BA5-93DE-D68998D36905}">
+  <ds:schemaRefs>
+    <ds:schemaRef ds:uri="http://schemas.openxmlformats.org/officeDocument/2006/bibliography"/>
+  </ds:schemaRefs>
+</ds:datastoreItem>
 </file>